--- a/Project_Proposal_final.docx
+++ b/Project_Proposal_final.docx
@@ -48,291 +48,282 @@
       <w:pPr>
         <w:jc w:val="center"/>
       </w:pPr>
+      <w:r>
+        <w:t>(Volunteer &amp; Aid Management System)</w:t>
+      </w:r>
+    </w:p>
+    <w:p>
+      <w:pPr>
+        <w:rPr>
+          <w:b/>
+          <w:sz w:val="24"/>
+          <w:szCs w:val="24"/>
+        </w:rPr>
+      </w:pPr>
+      <w:r>
+        <w:rPr>
+          <w:b/>
+          <w:sz w:val="24"/>
+          <w:szCs w:val="24"/>
+        </w:rPr>
+        <w:t xml:space="preserve">The </w:t>
+      </w:r>
+      <w:r>
+        <w:rPr>
+          <w:b/>
+          <w:sz w:val="24"/>
+          <w:szCs w:val="24"/>
+        </w:rPr>
+        <w:t>P</w:t>
+      </w:r>
+      <w:r>
+        <w:rPr>
+          <w:b/>
+          <w:sz w:val="24"/>
+          <w:szCs w:val="24"/>
+        </w:rPr>
+        <w:t>roblem:</w:t>
+      </w:r>
+      <w:r>
+        <w:rPr>
+          <w:b/>
+          <w:sz w:val="24"/>
+          <w:szCs w:val="24"/>
+        </w:rPr>
+        <w:t xml:space="preserve"> </w:t>
+      </w:r>
+    </w:p>
+    <w:p>
+      <w:pPr>
+        <w:rPr>
+          <w:sz w:val="24"/>
+          <w:szCs w:val="24"/>
+        </w:rPr>
+      </w:pPr>
+      <w:r>
+        <w:rPr>
+          <w:sz w:val="24"/>
+          <w:szCs w:val="24"/>
+        </w:rPr>
+        <w:t xml:space="preserve">There are volunteers who are looking to </w:t>
+      </w:r>
+      <w:r>
+        <w:rPr>
+          <w:sz w:val="24"/>
+          <w:szCs w:val="24"/>
+        </w:rPr>
+        <w:t>help people and there are people</w:t>
+      </w:r>
+      <w:r>
+        <w:rPr>
+          <w:sz w:val="24"/>
+          <w:szCs w:val="24"/>
+        </w:rPr>
+        <w:t xml:space="preserve"> seeking help from volunteers but there is no centralized system to connect both.</w:t>
+      </w:r>
+    </w:p>
+    <w:p>
+      <w:pPr>
+        <w:rPr>
+          <w:b/>
+          <w:sz w:val="24"/>
+          <w:szCs w:val="24"/>
+        </w:rPr>
+      </w:pPr>
+      <w:r>
+        <w:rPr>
+          <w:b/>
+          <w:sz w:val="24"/>
+          <w:szCs w:val="24"/>
+        </w:rPr>
+        <w:t>Purpose:</w:t>
+      </w:r>
+    </w:p>
+    <w:p>
+      <w:pPr>
+        <w:rPr>
+          <w:sz w:val="24"/>
+          <w:szCs w:val="24"/>
+        </w:rPr>
+      </w:pPr>
+      <w:r>
+        <w:rPr>
+          <w:sz w:val="24"/>
+          <w:szCs w:val="24"/>
+        </w:rPr>
+        <w:t>Purpose of this project is to provide a</w:t>
+      </w:r>
+      <w:r>
+        <w:rPr>
+          <w:sz w:val="24"/>
+          <w:szCs w:val="24"/>
+        </w:rPr>
+        <w:t>n</w:t>
+      </w:r>
+      <w:r>
+        <w:rPr>
+          <w:sz w:val="24"/>
+          <w:szCs w:val="24"/>
+        </w:rPr>
+        <w:t xml:space="preserve"> efficient way of mapping volunteering groups or individuals </w:t>
+      </w:r>
+      <w:r>
+        <w:rPr>
+          <w:sz w:val="24"/>
+          <w:szCs w:val="24"/>
+        </w:rPr>
+        <w:t>to aid requesters</w:t>
+      </w:r>
+      <w:r>
+        <w:rPr>
+          <w:sz w:val="24"/>
+          <w:szCs w:val="24"/>
+        </w:rPr>
+        <w:t>.</w:t>
+      </w:r>
+    </w:p>
+    <w:p>
+      <w:pPr>
+        <w:rPr>
+          <w:sz w:val="24"/>
+          <w:szCs w:val="24"/>
+        </w:rPr>
+      </w:pPr>
+      <w:r>
+        <w:rPr>
+          <w:sz w:val="24"/>
+          <w:szCs w:val="24"/>
+        </w:rPr>
+        <w:t xml:space="preserve">We will </w:t>
+      </w:r>
+      <w:r>
+        <w:rPr>
+          <w:sz w:val="24"/>
+          <w:szCs w:val="24"/>
+        </w:rPr>
+        <w:t xml:space="preserve">have a centralized system where different </w:t>
+      </w:r>
+      <w:r>
+        <w:rPr>
+          <w:sz w:val="24"/>
+          <w:szCs w:val="24"/>
+        </w:rPr>
+        <w:t>c</w:t>
+      </w:r>
+      <w:r>
+        <w:rPr>
+          <w:sz w:val="24"/>
+          <w:szCs w:val="24"/>
+        </w:rPr>
+        <w:t>ompanies</w:t>
+      </w:r>
+      <w:r>
+        <w:rPr>
+          <w:sz w:val="24"/>
+          <w:szCs w:val="24"/>
+        </w:rPr>
+        <w:t>,</w:t>
+      </w:r>
+      <w:r>
+        <w:rPr>
+          <w:sz w:val="24"/>
+          <w:szCs w:val="24"/>
+        </w:rPr>
+        <w:t xml:space="preserve"> people</w:t>
+      </w:r>
+      <w:r>
+        <w:rPr>
+          <w:sz w:val="24"/>
+          <w:szCs w:val="24"/>
+        </w:rPr>
+        <w:t xml:space="preserve"> or NGO’s</w:t>
+      </w:r>
+      <w:r>
+        <w:rPr>
+          <w:sz w:val="24"/>
+          <w:szCs w:val="24"/>
+        </w:rPr>
+        <w:t xml:space="preserve"> </w:t>
+      </w:r>
+      <w:r>
+        <w:rPr>
+          <w:sz w:val="24"/>
+          <w:szCs w:val="24"/>
+        </w:rPr>
+        <w:t xml:space="preserve">interested in volunteering work </w:t>
+      </w:r>
+      <w:r>
+        <w:rPr>
+          <w:sz w:val="24"/>
+          <w:szCs w:val="24"/>
+        </w:rPr>
+        <w:t xml:space="preserve">or providing aid can input the </w:t>
+      </w:r>
+      <w:r>
+        <w:rPr>
+          <w:sz w:val="24"/>
+          <w:szCs w:val="24"/>
+        </w:rPr>
+        <w:t>inform</w:t>
+      </w:r>
+      <w:r>
+        <w:rPr>
+          <w:sz w:val="24"/>
+          <w:szCs w:val="24"/>
+        </w:rPr>
+        <w:t>ation</w:t>
+      </w:r>
+      <w:r>
+        <w:rPr>
+          <w:sz w:val="24"/>
+          <w:szCs w:val="24"/>
+        </w:rPr>
+        <w:t>. The homeless shelters, schools</w:t>
+      </w:r>
+      <w:r>
+        <w:rPr>
+          <w:sz w:val="24"/>
+          <w:szCs w:val="24"/>
+        </w:rPr>
+        <w:t xml:space="preserve"> or other aid requesting institute can raise</w:t>
+      </w:r>
+      <w:r>
+        <w:rPr>
+          <w:sz w:val="24"/>
+          <w:szCs w:val="24"/>
+        </w:rPr>
+        <w:t xml:space="preserve"> their requests. T</w:t>
+      </w:r>
+      <w:r>
+        <w:rPr>
+          <w:sz w:val="24"/>
+          <w:szCs w:val="24"/>
+        </w:rPr>
+        <w:t xml:space="preserve">his application </w:t>
+      </w:r>
+      <w:r>
+        <w:rPr>
+          <w:sz w:val="24"/>
+          <w:szCs w:val="24"/>
+        </w:rPr>
+        <w:t xml:space="preserve">helps in mapping </w:t>
+      </w:r>
+      <w:r>
+        <w:rPr>
+          <w:sz w:val="24"/>
+          <w:szCs w:val="24"/>
+        </w:rPr>
+        <w:t xml:space="preserve">and </w:t>
+      </w:r>
+      <w:r>
+        <w:rPr>
+          <w:sz w:val="24"/>
+          <w:szCs w:val="24"/>
+        </w:rPr>
+        <w:t>will help the people in need in a larger scale. Having this kind of application will encourage people to volunteer.</w:t>
+      </w:r>
       <w:bookmarkStart w:id="0" w:name="_GoBack"/>
       <w:bookmarkEnd w:id="0"/>
-      <w:r>
-        <w:t>(Volunteer &amp; Aid Management System)</w:t>
-      </w:r>
-    </w:p>
-    <w:p>
-      <w:pPr>
-        <w:rPr>
-          <w:b/>
-          <w:sz w:val="24"/>
-          <w:szCs w:val="24"/>
-        </w:rPr>
-      </w:pPr>
-      <w:r>
-        <w:rPr>
-          <w:b/>
-          <w:sz w:val="24"/>
-          <w:szCs w:val="24"/>
-        </w:rPr>
-        <w:t xml:space="preserve">The </w:t>
-      </w:r>
-      <w:r>
-        <w:rPr>
-          <w:b/>
-          <w:sz w:val="24"/>
-          <w:szCs w:val="24"/>
-        </w:rPr>
-        <w:t>P</w:t>
-      </w:r>
-      <w:r>
-        <w:rPr>
-          <w:b/>
-          <w:sz w:val="24"/>
-          <w:szCs w:val="24"/>
-        </w:rPr>
-        <w:t>roblem:</w:t>
-      </w:r>
-      <w:r>
-        <w:rPr>
-          <w:b/>
-          <w:sz w:val="24"/>
-          <w:szCs w:val="24"/>
-        </w:rPr>
-        <w:t xml:space="preserve"> </w:t>
-      </w:r>
-    </w:p>
-    <w:p>
-      <w:pPr>
-        <w:rPr>
-          <w:sz w:val="24"/>
-          <w:szCs w:val="24"/>
-        </w:rPr>
-      </w:pPr>
-      <w:r>
-        <w:rPr>
-          <w:sz w:val="24"/>
-          <w:szCs w:val="24"/>
-        </w:rPr>
-        <w:t xml:space="preserve">There are volunteers who are looking to </w:t>
-      </w:r>
-      <w:r>
-        <w:rPr>
-          <w:sz w:val="24"/>
-          <w:szCs w:val="24"/>
-        </w:rPr>
-        <w:t>help people and there are people</w:t>
-      </w:r>
-      <w:r>
-        <w:rPr>
-          <w:sz w:val="24"/>
-          <w:szCs w:val="24"/>
-        </w:rPr>
-        <w:t xml:space="preserve"> seeking help from volunteers but there is no centralized system to connect both.</w:t>
-      </w:r>
-    </w:p>
-    <w:p>
-      <w:pPr>
-        <w:rPr>
-          <w:b/>
-          <w:sz w:val="24"/>
-          <w:szCs w:val="24"/>
-        </w:rPr>
-      </w:pPr>
-      <w:r>
-        <w:rPr>
-          <w:b/>
-          <w:sz w:val="24"/>
-          <w:szCs w:val="24"/>
-        </w:rPr>
-        <w:t>Purpose:</w:t>
-      </w:r>
-    </w:p>
-    <w:p>
-      <w:pPr>
-        <w:rPr>
-          <w:sz w:val="24"/>
-          <w:szCs w:val="24"/>
-        </w:rPr>
-      </w:pPr>
-      <w:r>
-        <w:rPr>
-          <w:sz w:val="24"/>
-          <w:szCs w:val="24"/>
-        </w:rPr>
-        <w:t>Purpose of this project is to provide a</w:t>
-      </w:r>
-      <w:r>
-        <w:rPr>
-          <w:sz w:val="24"/>
-          <w:szCs w:val="24"/>
-        </w:rPr>
-        <w:t>n</w:t>
-      </w:r>
-      <w:r>
-        <w:rPr>
-          <w:sz w:val="24"/>
-          <w:szCs w:val="24"/>
-        </w:rPr>
-        <w:t xml:space="preserve"> efficient way of mapping volunteering groups or individuals </w:t>
-      </w:r>
-      <w:r>
-        <w:rPr>
-          <w:sz w:val="24"/>
-          <w:szCs w:val="24"/>
-        </w:rPr>
-        <w:t>to aid requesters</w:t>
-      </w:r>
-      <w:r>
-        <w:rPr>
-          <w:sz w:val="24"/>
-          <w:szCs w:val="24"/>
-        </w:rPr>
-        <w:t>.</w:t>
-      </w:r>
-    </w:p>
-    <w:p>
-      <w:pPr>
-        <w:rPr>
-          <w:sz w:val="24"/>
-          <w:szCs w:val="24"/>
-        </w:rPr>
-      </w:pPr>
-      <w:r>
-        <w:rPr>
-          <w:sz w:val="24"/>
-          <w:szCs w:val="24"/>
-        </w:rPr>
-        <w:t xml:space="preserve">We will </w:t>
-      </w:r>
-      <w:r>
-        <w:rPr>
-          <w:sz w:val="24"/>
-          <w:szCs w:val="24"/>
-        </w:rPr>
-        <w:t xml:space="preserve">have a centralized system where different </w:t>
-      </w:r>
-      <w:r>
-        <w:rPr>
-          <w:sz w:val="24"/>
-          <w:szCs w:val="24"/>
-        </w:rPr>
-        <w:t>c</w:t>
-      </w:r>
-      <w:r>
-        <w:rPr>
-          <w:sz w:val="24"/>
-          <w:szCs w:val="24"/>
-        </w:rPr>
-        <w:t>ompanies</w:t>
-      </w:r>
-      <w:r>
-        <w:rPr>
-          <w:sz w:val="24"/>
-          <w:szCs w:val="24"/>
-        </w:rPr>
-        <w:t>,</w:t>
-      </w:r>
-      <w:r>
-        <w:rPr>
-          <w:sz w:val="24"/>
-          <w:szCs w:val="24"/>
-        </w:rPr>
-        <w:t xml:space="preserve"> people</w:t>
-      </w:r>
-      <w:r>
-        <w:rPr>
-          <w:sz w:val="24"/>
-          <w:szCs w:val="24"/>
-        </w:rPr>
-        <w:t xml:space="preserve"> or NGO’s</w:t>
-      </w:r>
-      <w:r>
-        <w:rPr>
-          <w:sz w:val="24"/>
-          <w:szCs w:val="24"/>
-        </w:rPr>
-        <w:t xml:space="preserve"> </w:t>
-      </w:r>
-      <w:r>
-        <w:rPr>
-          <w:sz w:val="24"/>
-          <w:szCs w:val="24"/>
-        </w:rPr>
-        <w:t xml:space="preserve">interested in volunteering work </w:t>
-      </w:r>
-      <w:r>
-        <w:rPr>
-          <w:sz w:val="24"/>
-          <w:szCs w:val="24"/>
-        </w:rPr>
-        <w:t xml:space="preserve">or providing aid can input the </w:t>
-      </w:r>
-      <w:r>
-        <w:rPr>
-          <w:sz w:val="24"/>
-          <w:szCs w:val="24"/>
-        </w:rPr>
-        <w:t>inform</w:t>
-      </w:r>
-      <w:r>
-        <w:rPr>
-          <w:sz w:val="24"/>
-          <w:szCs w:val="24"/>
-        </w:rPr>
-        <w:t>ation</w:t>
-      </w:r>
-      <w:r>
-        <w:rPr>
-          <w:sz w:val="24"/>
-          <w:szCs w:val="24"/>
-        </w:rPr>
-        <w:t>. The homeless shelters, schools</w:t>
-      </w:r>
-      <w:r>
-        <w:rPr>
-          <w:sz w:val="24"/>
-          <w:szCs w:val="24"/>
-        </w:rPr>
-        <w:t xml:space="preserve"> or other aid requesting institute can raise</w:t>
-      </w:r>
-      <w:r>
-        <w:rPr>
-          <w:sz w:val="24"/>
-          <w:szCs w:val="24"/>
-        </w:rPr>
-        <w:t xml:space="preserve"> their requests. T</w:t>
-      </w:r>
-      <w:r>
-        <w:rPr>
-          <w:sz w:val="24"/>
-          <w:szCs w:val="24"/>
-        </w:rPr>
-        <w:t xml:space="preserve">his application </w:t>
-      </w:r>
-      <w:r>
-        <w:rPr>
-          <w:sz w:val="24"/>
-          <w:szCs w:val="24"/>
-        </w:rPr>
-        <w:t xml:space="preserve">helps in mapping </w:t>
-      </w:r>
-      <w:r>
-        <w:rPr>
-          <w:sz w:val="24"/>
-          <w:szCs w:val="24"/>
-        </w:rPr>
-        <w:t xml:space="preserve">and </w:t>
-      </w:r>
-      <w:r>
-        <w:rPr>
-          <w:sz w:val="24"/>
-          <w:szCs w:val="24"/>
-        </w:rPr>
-        <w:t>will help the people in need in a larger scale. Having this kind of application will encourage people to volunteer.</w:t>
-      </w:r>
-    </w:p>
-    <w:p>
-      <w:pPr>
-        <w:pStyle w:val="Default"/>
-        <w:rPr>
-          <w:rFonts w:asciiTheme="minorHAnsi" w:hAnsiTheme="minorHAnsi"/>
-          <w:b/>
-        </w:rPr>
-      </w:pPr>
     </w:p>
     <w:p>
       <w:pPr>
@@ -802,7 +793,6 @@
           <w:sz w:val="24"/>
           <w:szCs w:val="24"/>
         </w:rPr>
-        <w:lastRenderedPageBreak/>
         <w:t>Vinyas</w:t>
       </w:r>
       <w:proofErr w:type="spellEnd"/>
